--- a/Assignment_13.docx
+++ b/Assignment_13.docx
@@ -79,23 +79,7 @@
         <w:ind w:left="705" w:right="-5" w:firstLine="0"/>
       </w:pPr>
       <w:r>
-        <w:t xml:space="preserve">    </w:t>
-      </w:r>
-      <w:r>
-        <w:t xml:space="preserve">select </w:t>
-      </w:r>
-      <w:proofErr w:type="spellStart"/>
-      <w:proofErr w:type="gramStart"/>
-      <w:r>
-        <w:t>Cname,city</w:t>
-      </w:r>
-      <w:proofErr w:type="gramEnd"/>
-      <w:r>
-        <w:t>,concat</w:t>
-      </w:r>
-      <w:proofErr w:type="spellEnd"/>
-      <w:r>
-        <w:t>('rating is : ',rating,'. High Rating')</w:t>
+        <w:t xml:space="preserve">    select Cname,city,concat('rating is : ',rating,'. High Rating')</w:t>
       </w:r>
     </w:p>
     <w:p>
@@ -103,13 +87,7 @@
         <w:ind w:left="705" w:right="-5" w:firstLine="0"/>
       </w:pPr>
       <w:r>
-        <w:t xml:space="preserve">   </w:t>
-      </w:r>
-      <w:r>
-        <w:t xml:space="preserve"> </w:t>
-      </w:r>
-      <w:r>
-        <w:t>from customers</w:t>
+        <w:t xml:space="preserve">    from customers</w:t>
       </w:r>
     </w:p>
     <w:p>
@@ -117,13 +95,7 @@
         <w:ind w:left="705" w:right="-5" w:firstLine="0"/>
       </w:pPr>
       <w:r>
-        <w:t xml:space="preserve">   </w:t>
-      </w:r>
-      <w:r>
-        <w:t xml:space="preserve"> </w:t>
-      </w:r>
-      <w:r>
-        <w:t>where rating &gt;=200</w:t>
+        <w:t xml:space="preserve">    where rating &gt;=200</w:t>
       </w:r>
     </w:p>
     <w:p>
@@ -131,13 +103,7 @@
         <w:ind w:left="705" w:right="-5" w:firstLine="0"/>
       </w:pPr>
       <w:r>
-        <w:t xml:space="preserve">   </w:t>
-      </w:r>
-      <w:r>
-        <w:t xml:space="preserve"> </w:t>
-      </w:r>
-      <w:r>
-        <w:t>union</w:t>
+        <w:t xml:space="preserve">    union</w:t>
       </w:r>
     </w:p>
     <w:p>
@@ -145,26 +111,7 @@
         <w:ind w:left="705" w:right="-5" w:firstLine="0"/>
       </w:pPr>
       <w:r>
-        <w:t xml:space="preserve">   </w:t>
-      </w:r>
-      <w:r>
-        <w:t xml:space="preserve"> </w:t>
-      </w:r>
-      <w:r>
-        <w:t xml:space="preserve">select </w:t>
-      </w:r>
-      <w:proofErr w:type="spellStart"/>
-      <w:proofErr w:type="gramStart"/>
-      <w:r>
-        <w:t>Cname,city</w:t>
-      </w:r>
-      <w:proofErr w:type="gramEnd"/>
-      <w:r>
-        <w:t>,concat</w:t>
-      </w:r>
-      <w:proofErr w:type="spellEnd"/>
-      <w:r>
-        <w:t>('rating is : ',rating,'. Low Rating')</w:t>
+        <w:t xml:space="preserve">    select Cname,city,concat('rating is : ',rating,'. Low Rating')</w:t>
       </w:r>
     </w:p>
     <w:p>
@@ -172,13 +119,7 @@
         <w:ind w:left="705" w:right="-5" w:firstLine="0"/>
       </w:pPr>
       <w:r>
-        <w:t xml:space="preserve">   </w:t>
-      </w:r>
-      <w:r>
-        <w:t xml:space="preserve"> </w:t>
-      </w:r>
-      <w:r>
-        <w:t>from customers</w:t>
+        <w:t xml:space="preserve">    from customers</w:t>
       </w:r>
     </w:p>
     <w:p>
@@ -186,13 +127,7 @@
         <w:ind w:left="705" w:right="-5" w:firstLine="0"/>
       </w:pPr>
       <w:r>
-        <w:t xml:space="preserve">   </w:t>
-      </w:r>
-      <w:r>
-        <w:t xml:space="preserve"> </w:t>
-      </w:r>
-      <w:r>
-        <w:t>where rating &lt; 200;</w:t>
+        <w:t xml:space="preserve">    where rating &lt; 200;</w:t>
       </w:r>
     </w:p>
     <w:p>
@@ -205,6 +140,9 @@
         <w:t xml:space="preserve"> </w:t>
       </w:r>
       <w:r>
+        <w:rPr>
+          <w:noProof/>
+        </w:rPr>
         <w:drawing>
           <wp:inline distT="0" distB="0" distL="0" distR="0" wp14:anchorId="3F449A76" wp14:editId="078D338C">
             <wp:extent cx="5488305" cy="2618105"/>
@@ -299,25 +237,7 @@
                             </w:pPr>
                             <w:r>
                               <w:tab/>
-                            </w:r>
-                            <w:r>
-                              <w:tab/>
-                            </w:r>
-                            <w:r>
-                              <w:t xml:space="preserve">select </w:t>
-                            </w:r>
-                            <w:proofErr w:type="spellStart"/>
-                            <w:proofErr w:type="gramStart"/>
-                            <w:r>
-                              <w:t>salespeople.snum</w:t>
-                            </w:r>
-                            <w:proofErr w:type="gramEnd"/>
-                            <w:r>
-                              <w:t>,sname</w:t>
-                            </w:r>
-                            <w:proofErr w:type="spellEnd"/>
-                            <w:r>
-                              <w:t xml:space="preserve"> </w:t>
+                              <w:t xml:space="preserve">select salespeople.snum,sname </w:t>
                             </w:r>
                           </w:p>
                           <w:p>
@@ -326,17 +246,8 @@
                             </w:pPr>
                             <w:r>
                               <w:tab/>
-                            </w:r>
-                            <w:r>
-                              <w:t xml:space="preserve">from </w:t>
-                            </w:r>
-                            <w:proofErr w:type="spellStart"/>
-                            <w:proofErr w:type="gramStart"/>
-                            <w:r>
-                              <w:t>orders,salespeople</w:t>
-                            </w:r>
-                            <w:proofErr w:type="spellEnd"/>
-                            <w:proofErr w:type="gramEnd"/>
+                              <w:t>from orders,salespeople</w:t>
+                            </w:r>
                           </w:p>
                           <w:p>
                             <w:pPr>
@@ -344,25 +255,8 @@
                             </w:pPr>
                             <w:r>
                               <w:tab/>
-                            </w:r>
-                            <w:r>
-                              <w:t xml:space="preserve">where </w:t>
-                            </w:r>
-                            <w:proofErr w:type="spellStart"/>
-                            <w:proofErr w:type="gramStart"/>
-                            <w:r>
-                              <w:t>salespeople.snum</w:t>
-                            </w:r>
-                            <w:proofErr w:type="spellEnd"/>
-                            <w:proofErr w:type="gramEnd"/>
-                            <w:r>
-                              <w:t>=</w:t>
-                            </w:r>
-                            <w:proofErr w:type="spellStart"/>
-                            <w:r>
-                              <w:t>orders.snum</w:t>
-                            </w:r>
-                            <w:proofErr w:type="spellEnd"/>
+                              <w:t>where salespeople.snum=orders.snum</w:t>
+                            </w:r>
                           </w:p>
                           <w:p>
                             <w:pPr>
@@ -370,19 +264,7 @@
                             </w:pPr>
                             <w:r>
                               <w:tab/>
-                            </w:r>
-                            <w:r>
-                              <w:t xml:space="preserve">group by </w:t>
-                            </w:r>
-                            <w:proofErr w:type="spellStart"/>
-                            <w:proofErr w:type="gramStart"/>
-                            <w:r>
-                              <w:t>snum,sname</w:t>
-                            </w:r>
-                            <w:proofErr w:type="spellEnd"/>
-                            <w:proofErr w:type="gramEnd"/>
-                            <w:r>
-                              <w:t xml:space="preserve"> having</w:t>
+                              <w:t>group by snum,sname having</w:t>
                             </w:r>
                           </w:p>
                           <w:p>
@@ -391,17 +273,7 @@
                             </w:pPr>
                             <w:r>
                               <w:tab/>
-                            </w:r>
-                            <w:r>
-                              <w:t>count(</w:t>
-                            </w:r>
-                            <w:proofErr w:type="spellStart"/>
-                            <w:r>
-                              <w:t>onum</w:t>
-                            </w:r>
-                            <w:proofErr w:type="spellEnd"/>
-                            <w:r>
-                              <w:t>)&gt;=2</w:t>
+                              <w:t>count(onum)&gt;=2</w:t>
                             </w:r>
                           </w:p>
                           <w:p>
@@ -410,8 +282,6 @@
                             </w:pPr>
                             <w:r>
                               <w:tab/>
-                            </w:r>
-                            <w:r>
                               <w:t>union</w:t>
                             </w:r>
                           </w:p>
@@ -421,24 +291,10 @@
                             </w:pPr>
                             <w:r>
                               <w:tab/>
-                            </w:r>
-                            <w:r>
-                              <w:t xml:space="preserve">select </w:t>
-                            </w:r>
-                            <w:proofErr w:type="spellStart"/>
-                            <w:proofErr w:type="gramStart"/>
-                            <w:r>
-                              <w:t>customers.cnum</w:t>
-                            </w:r>
-                            <w:proofErr w:type="gramEnd"/>
-                            <w:r>
-                              <w:t>,cname</w:t>
-                            </w:r>
-                            <w:proofErr w:type="spellEnd"/>
+                              <w:t>select customers.cnum,cname</w:t>
+                            </w:r>
                             <w:r>
                               <w:tab/>
-                            </w:r>
-                            <w:r>
                               <w:t xml:space="preserve"> </w:t>
                             </w:r>
                           </w:p>
@@ -448,35 +304,7 @@
                             </w:pPr>
                             <w:r>
                               <w:tab/>
-                            </w:r>
-                            <w:r>
-                              <w:t xml:space="preserve">from </w:t>
-                            </w:r>
-                            <w:proofErr w:type="spellStart"/>
-                            <w:proofErr w:type="gramStart"/>
-                            <w:r>
-                              <w:t>orders,customers</w:t>
-                            </w:r>
-                            <w:proofErr w:type="spellEnd"/>
-                            <w:proofErr w:type="gramEnd"/>
-                            <w:r>
-                              <w:t xml:space="preserve"> where </w:t>
-                            </w:r>
-                            <w:proofErr w:type="spellStart"/>
-                            <w:r>
-                              <w:t>orders.cnum</w:t>
-                            </w:r>
-                            <w:proofErr w:type="spellEnd"/>
-                            <w:r>
-                              <w:t>=</w:t>
-                            </w:r>
-                            <w:proofErr w:type="spellStart"/>
-                            <w:r>
-                              <w:t>customers.cnum</w:t>
-                            </w:r>
-                            <w:proofErr w:type="spellEnd"/>
-                            <w:r>
-                              <w:t xml:space="preserve"> </w:t>
+                              <w:t xml:space="preserve">from orders,customers where orders.cnum=customers.cnum </w:t>
                             </w:r>
                           </w:p>
                           <w:p>
@@ -488,20 +316,7 @@
                             </w:r>
                             <w:r>
                               <w:tab/>
-                              <w:t>g</w:t>
-                            </w:r>
-                            <w:r>
-                              <w:t xml:space="preserve">roup by </w:t>
-                            </w:r>
-                            <w:proofErr w:type="spellStart"/>
-                            <w:proofErr w:type="gramStart"/>
-                            <w:r>
-                              <w:t>cnum,cname</w:t>
-                            </w:r>
-                            <w:proofErr w:type="spellEnd"/>
-                            <w:proofErr w:type="gramEnd"/>
-                            <w:r>
-                              <w:t xml:space="preserve"> </w:t>
+                              <w:t xml:space="preserve">group by cnum,cname </w:t>
                             </w:r>
                           </w:p>
                           <w:p>
@@ -510,17 +325,7 @@
                             </w:pPr>
                             <w:r>
                               <w:tab/>
-                            </w:r>
-                            <w:r>
-                              <w:t>having count(</w:t>
-                            </w:r>
-                            <w:proofErr w:type="spellStart"/>
-                            <w:r>
-                              <w:t>onum</w:t>
-                            </w:r>
-                            <w:proofErr w:type="spellEnd"/>
-                            <w:r>
-                              <w:t xml:space="preserve">)&gt;=2 </w:t>
+                              <w:t xml:space="preserve">having count(onum)&gt;=2 </w:t>
                             </w:r>
                           </w:p>
                           <w:p>
@@ -532,10 +337,7 @@
                             </w:r>
                             <w:r>
                               <w:tab/>
-                              <w:t>o</w:t>
-                            </w:r>
-                            <w:r>
-                              <w:t>rder by 2;</w:t>
+                              <w:t>order by 2;</w:t>
                             </w:r>
                           </w:p>
                         </w:txbxContent>
@@ -567,25 +369,7 @@
                       </w:pPr>
                       <w:r>
                         <w:tab/>
-                      </w:r>
-                      <w:r>
-                        <w:tab/>
-                      </w:r>
-                      <w:r>
-                        <w:t xml:space="preserve">select </w:t>
-                      </w:r>
-                      <w:proofErr w:type="spellStart"/>
-                      <w:proofErr w:type="gramStart"/>
-                      <w:r>
-                        <w:t>salespeople.snum</w:t>
-                      </w:r>
-                      <w:proofErr w:type="gramEnd"/>
-                      <w:r>
-                        <w:t>,sname</w:t>
-                      </w:r>
-                      <w:proofErr w:type="spellEnd"/>
-                      <w:r>
-                        <w:t xml:space="preserve"> </w:t>
+                        <w:t xml:space="preserve">select salespeople.snum,sname </w:t>
                       </w:r>
                     </w:p>
                     <w:p>
@@ -594,17 +378,8 @@
                       </w:pPr>
                       <w:r>
                         <w:tab/>
-                      </w:r>
-                      <w:r>
-                        <w:t xml:space="preserve">from </w:t>
-                      </w:r>
-                      <w:proofErr w:type="spellStart"/>
-                      <w:proofErr w:type="gramStart"/>
-                      <w:r>
-                        <w:t>orders,salespeople</w:t>
-                      </w:r>
-                      <w:proofErr w:type="spellEnd"/>
-                      <w:proofErr w:type="gramEnd"/>
+                        <w:t>from orders,salespeople</w:t>
+                      </w:r>
                     </w:p>
                     <w:p>
                       <w:pPr>
@@ -612,25 +387,8 @@
                       </w:pPr>
                       <w:r>
                         <w:tab/>
-                      </w:r>
-                      <w:r>
-                        <w:t xml:space="preserve">where </w:t>
-                      </w:r>
-                      <w:proofErr w:type="spellStart"/>
-                      <w:proofErr w:type="gramStart"/>
-                      <w:r>
-                        <w:t>salespeople.snum</w:t>
-                      </w:r>
-                      <w:proofErr w:type="spellEnd"/>
-                      <w:proofErr w:type="gramEnd"/>
-                      <w:r>
-                        <w:t>=</w:t>
-                      </w:r>
-                      <w:proofErr w:type="spellStart"/>
-                      <w:r>
-                        <w:t>orders.snum</w:t>
-                      </w:r>
-                      <w:proofErr w:type="spellEnd"/>
+                        <w:t>where salespeople.snum=orders.snum</w:t>
+                      </w:r>
                     </w:p>
                     <w:p>
                       <w:pPr>
@@ -638,19 +396,7 @@
                       </w:pPr>
                       <w:r>
                         <w:tab/>
-                      </w:r>
-                      <w:r>
-                        <w:t xml:space="preserve">group by </w:t>
-                      </w:r>
-                      <w:proofErr w:type="spellStart"/>
-                      <w:proofErr w:type="gramStart"/>
-                      <w:r>
-                        <w:t>snum,sname</w:t>
-                      </w:r>
-                      <w:proofErr w:type="spellEnd"/>
-                      <w:proofErr w:type="gramEnd"/>
-                      <w:r>
-                        <w:t xml:space="preserve"> having</w:t>
+                        <w:t>group by snum,sname having</w:t>
                       </w:r>
                     </w:p>
                     <w:p>
@@ -659,17 +405,7 @@
                       </w:pPr>
                       <w:r>
                         <w:tab/>
-                      </w:r>
-                      <w:r>
-                        <w:t>count(</w:t>
-                      </w:r>
-                      <w:proofErr w:type="spellStart"/>
-                      <w:r>
-                        <w:t>onum</w:t>
-                      </w:r>
-                      <w:proofErr w:type="spellEnd"/>
-                      <w:r>
-                        <w:t>)&gt;=2</w:t>
+                        <w:t>count(onum)&gt;=2</w:t>
                       </w:r>
                     </w:p>
                     <w:p>
@@ -678,8 +414,6 @@
                       </w:pPr>
                       <w:r>
                         <w:tab/>
-                      </w:r>
-                      <w:r>
                         <w:t>union</w:t>
                       </w:r>
                     </w:p>
@@ -689,24 +423,10 @@
                       </w:pPr>
                       <w:r>
                         <w:tab/>
-                      </w:r>
-                      <w:r>
-                        <w:t xml:space="preserve">select </w:t>
-                      </w:r>
-                      <w:proofErr w:type="spellStart"/>
-                      <w:proofErr w:type="gramStart"/>
-                      <w:r>
-                        <w:t>customers.cnum</w:t>
-                      </w:r>
-                      <w:proofErr w:type="gramEnd"/>
-                      <w:r>
-                        <w:t>,cname</w:t>
-                      </w:r>
-                      <w:proofErr w:type="spellEnd"/>
+                        <w:t>select customers.cnum,cname</w:t>
+                      </w:r>
                       <w:r>
                         <w:tab/>
-                      </w:r>
-                      <w:r>
                         <w:t xml:space="preserve"> </w:t>
                       </w:r>
                     </w:p>
@@ -716,35 +436,7 @@
                       </w:pPr>
                       <w:r>
                         <w:tab/>
-                      </w:r>
-                      <w:r>
-                        <w:t xml:space="preserve">from </w:t>
-                      </w:r>
-                      <w:proofErr w:type="spellStart"/>
-                      <w:proofErr w:type="gramStart"/>
-                      <w:r>
-                        <w:t>orders,customers</w:t>
-                      </w:r>
-                      <w:proofErr w:type="spellEnd"/>
-                      <w:proofErr w:type="gramEnd"/>
-                      <w:r>
-                        <w:t xml:space="preserve"> where </w:t>
-                      </w:r>
-                      <w:proofErr w:type="spellStart"/>
-                      <w:r>
-                        <w:t>orders.cnum</w:t>
-                      </w:r>
-                      <w:proofErr w:type="spellEnd"/>
-                      <w:r>
-                        <w:t>=</w:t>
-                      </w:r>
-                      <w:proofErr w:type="spellStart"/>
-                      <w:r>
-                        <w:t>customers.cnum</w:t>
-                      </w:r>
-                      <w:proofErr w:type="spellEnd"/>
-                      <w:r>
-                        <w:t xml:space="preserve"> </w:t>
+                        <w:t xml:space="preserve">from orders,customers where orders.cnum=customers.cnum </w:t>
                       </w:r>
                     </w:p>
                     <w:p>
@@ -756,20 +448,7 @@
                       </w:r>
                       <w:r>
                         <w:tab/>
-                        <w:t>g</w:t>
-                      </w:r>
-                      <w:r>
-                        <w:t xml:space="preserve">roup by </w:t>
-                      </w:r>
-                      <w:proofErr w:type="spellStart"/>
-                      <w:proofErr w:type="gramStart"/>
-                      <w:r>
-                        <w:t>cnum,cname</w:t>
-                      </w:r>
-                      <w:proofErr w:type="spellEnd"/>
-                      <w:proofErr w:type="gramEnd"/>
-                      <w:r>
-                        <w:t xml:space="preserve"> </w:t>
+                        <w:t xml:space="preserve">group by cnum,cname </w:t>
                       </w:r>
                     </w:p>
                     <w:p>
@@ -778,17 +457,7 @@
                       </w:pPr>
                       <w:r>
                         <w:tab/>
-                      </w:r>
-                      <w:r>
-                        <w:t>having count(</w:t>
-                      </w:r>
-                      <w:proofErr w:type="spellStart"/>
-                      <w:r>
-                        <w:t>onum</w:t>
-                      </w:r>
-                      <w:proofErr w:type="spellEnd"/>
-                      <w:r>
-                        <w:t xml:space="preserve">)&gt;=2 </w:t>
+                        <w:t xml:space="preserve">having count(onum)&gt;=2 </w:t>
                       </w:r>
                     </w:p>
                     <w:p>
@@ -800,10 +469,7 @@
                       </w:r>
                       <w:r>
                         <w:tab/>
-                        <w:t>o</w:t>
-                      </w:r>
-                      <w:r>
-                        <w:t>rder by 2;</w:t>
+                        <w:t>order by 2;</w:t>
                       </w:r>
                     </w:p>
                   </w:txbxContent>
@@ -822,6 +488,9 @@
         <w:ind w:left="705" w:right="-5" w:firstLine="0"/>
       </w:pPr>
       <w:r>
+        <w:rPr>
+          <w:noProof/>
+        </w:rPr>
         <w:lastRenderedPageBreak/>
         <w:drawing>
           <wp:inline distT="0" distB="0" distL="0" distR="0" wp14:anchorId="42F9F8D4" wp14:editId="660BCCBF">
@@ -879,31 +548,7 @@
         <w:ind w:right="-5" w:hanging="360"/>
       </w:pPr>
       <w:r>
-        <w:t xml:space="preserve">Form a union of three queries. Have the first select the </w:t>
-      </w:r>
-      <w:proofErr w:type="spellStart"/>
-      <w:r>
-        <w:t>snums</w:t>
-      </w:r>
-      <w:proofErr w:type="spellEnd"/>
-      <w:r>
-        <w:t xml:space="preserve"> of all salespeople in San Jose; the second, the </w:t>
-      </w:r>
-      <w:proofErr w:type="spellStart"/>
-      <w:r>
-        <w:t>cnums</w:t>
-      </w:r>
-      <w:proofErr w:type="spellEnd"/>
-      <w:r>
-        <w:t xml:space="preserve"> of all customers in San Jose; and the third the </w:t>
-      </w:r>
-      <w:proofErr w:type="spellStart"/>
-      <w:r>
-        <w:t>onums</w:t>
-      </w:r>
-      <w:proofErr w:type="spellEnd"/>
-      <w:r>
-        <w:t xml:space="preserve"> of all orders on October 3. Retain duplicates between the last two queries but eliminate any redundancies between either of them and the first.  </w:t>
+        <w:t xml:space="preserve">Form a union of three queries. Have the first select the snums of all salespeople in San Jose; the second, the cnums of all customers in San Jose; and the third the onums of all orders on October 3. Retain duplicates between the last two queries but eliminate any redundancies between either of them and the first.  </w:t>
       </w:r>
     </w:p>
     <w:p>
@@ -958,7 +603,6 @@
                             <w:pPr>
                               <w:ind w:left="0"/>
                             </w:pPr>
-                            <w:proofErr w:type="gramStart"/>
                             <w:r>
                               <w:t>S</w:t>
                             </w:r>
@@ -969,19 +613,7 @@
                               <w:t xml:space="preserve">  se</w:t>
                             </w:r>
                             <w:r>
-                              <w:t>lect</w:t>
-                            </w:r>
-                            <w:proofErr w:type="gramEnd"/>
-                            <w:r>
-                              <w:t xml:space="preserve"> </w:t>
-                            </w:r>
-                            <w:proofErr w:type="spellStart"/>
-                            <w:r>
-                              <w:t>snum</w:t>
-                            </w:r>
-                            <w:proofErr w:type="spellEnd"/>
-                            <w:r>
-                              <w:t xml:space="preserve"> from salespeople</w:t>
+                              <w:t>lect snum from salespeople</w:t>
                             </w:r>
                           </w:p>
                           <w:p>
@@ -1005,15 +637,7 @@
                               <w:ind w:left="0"/>
                             </w:pPr>
                             <w:r>
-                              <w:t xml:space="preserve">    select </w:t>
-                            </w:r>
-                            <w:proofErr w:type="spellStart"/>
-                            <w:r>
-                              <w:t>cnum</w:t>
-                            </w:r>
-                            <w:proofErr w:type="spellEnd"/>
-                            <w:r>
-                              <w:t xml:space="preserve"> from customers</w:t>
+                              <w:t xml:space="preserve">    select cnum from customers</w:t>
                             </w:r>
                           </w:p>
                           <w:p>
@@ -1037,15 +661,7 @@
                               <w:ind w:left="0"/>
                             </w:pPr>
                             <w:r>
-                              <w:t xml:space="preserve">    select </w:t>
-                            </w:r>
-                            <w:proofErr w:type="spellStart"/>
-                            <w:r>
-                              <w:t>Onum</w:t>
-                            </w:r>
-                            <w:proofErr w:type="spellEnd"/>
-                            <w:r>
-                              <w:t xml:space="preserve"> from orders</w:t>
+                              <w:t xml:space="preserve">    select Onum from orders</w:t>
                             </w:r>
                           </w:p>
                           <w:p>
@@ -1053,15 +669,7 @@
                               <w:ind w:left="0"/>
                             </w:pPr>
                             <w:r>
-                              <w:t xml:space="preserve">    where odat</w:t>
-                            </w:r>
-                            <w:proofErr w:type="spellStart"/>
-                            <w:r>
-                              <w:t>e</w:t>
-                            </w:r>
-                            <w:proofErr w:type="spellEnd"/>
-                            <w:r>
-                              <w:t>='1990-10-03';</w:t>
+                              <w:t xml:space="preserve">    where odate='1990-10-03';</w:t>
                             </w:r>
                           </w:p>
                         </w:txbxContent>
@@ -1201,15 +809,7 @@
         </mc:AlternateContent>
       </w:r>
       <w:r>
-        <w:t xml:space="preserve"> (Note: in the sample tables as given, there would be no such redundancy. This is </w:t>
-      </w:r>
-      <w:proofErr w:type="spellStart"/>
-      <w:r>
-        <w:t>besides</w:t>
-      </w:r>
-      <w:proofErr w:type="spellEnd"/>
-      <w:r>
-        <w:t xml:space="preserve"> the point.) </w:t>
+        <w:t xml:space="preserve"> (Note: in the sample tables as given, there would be no such redundancy. This is besides the point.) </w:t>
       </w:r>
     </w:p>
     <w:p>
@@ -1218,6 +818,9 @@
         <w:ind w:left="720" w:right="-5" w:hanging="720"/>
       </w:pPr>
       <w:r>
+        <w:rPr>
+          <w:noProof/>
+        </w:rPr>
         <w:lastRenderedPageBreak/>
         <w:drawing>
           <wp:inline distT="0" distB="0" distL="0" distR="0" wp14:anchorId="13B6CD27" wp14:editId="5E314313">
